--- a/Allegati/Annuncio di progetto CPT Cingolato.docx
+++ b/Allegati/Annuncio di progetto CPT Cingolato.docx
@@ -1,6 +1,6 @@
 
 <file path=word/document.xml><?xml version="1.0" encoding="utf-8"?>
-<w:document xmlns:wpc="http://schemas.microsoft.com/office/word/2010/wordprocessingCanvas" xmlns:cx="http://schemas.microsoft.com/office/drawing/2014/chartex" xmlns:cx1="http://schemas.microsoft.com/office/drawing/2015/9/8/chartex" xmlns:cx2="http://schemas.microsoft.com/office/drawing/2015/10/21/chartex" xmlns:cx3="http://schemas.microsoft.com/office/drawing/2016/5/9/chartex" xmlns:cx4="http://schemas.microsoft.com/office/drawing/2016/5/10/chartex" xmlns:cx5="http://schemas.microsoft.com/office/drawing/2016/5/11/chartex" xmlns:cx6="http://schemas.microsoft.com/office/drawing/2016/5/12/chartex" xmlns:cx7="http://schemas.microsoft.com/office/drawing/2016/5/13/chartex" xmlns:cx8="http://schemas.microsoft.com/office/drawing/2016/5/14/chartex" xmlns:mc="http://schemas.openxmlformats.org/markup-compatibility/2006" xmlns:aink="http://schemas.microsoft.com/office/drawing/2016/ink" xmlns:am3d="http://schemas.microsoft.com/office/drawing/2017/model3d" xmlns:o="urn:schemas-microsoft-com:office:office" xmlns:r="http://schemas.openxmlformats.org/officeDocument/2006/relationships" xmlns:m="http://schemas.openxmlformats.org/officeDocument/2006/math" xmlns:v="urn:schemas-microsoft-com:vml" xmlns:wp14="http://schemas.microsoft.com/office/word/2010/wordprocessingDrawing" xmlns:wp="http://schemas.openxmlformats.org/drawingml/2006/wordprocessingDrawing" xmlns:w10="urn:schemas-microsoft-com:office:word" xmlns:w="http://schemas.openxmlformats.org/wordprocessingml/2006/main" xmlns:w14="http://schemas.microsoft.com/office/word/2010/wordml" xmlns:w15="http://schemas.microsoft.com/office/word/2012/wordml" xmlns:w16cex="http://schemas.microsoft.com/office/word/2018/wordml/cex" xmlns:w16cid="http://schemas.microsoft.com/office/word/2016/wordml/cid" xmlns:w16="http://schemas.microsoft.com/office/word/2018/wordml" xmlns:w16se="http://schemas.microsoft.com/office/word/2015/wordml/symex" xmlns:wpg="http://schemas.microsoft.com/office/word/2010/wordprocessingGroup" xmlns:wpi="http://schemas.microsoft.com/office/word/2010/wordprocessingInk" xmlns:wne="http://schemas.microsoft.com/office/word/2006/wordml" xmlns:wps="http://schemas.microsoft.com/office/word/2010/wordprocessingShape" mc:Ignorable="w14 w15 w16se w16cid w16 w16cex wp14">
+<w:document xmlns:wpc="http://schemas.microsoft.com/office/word/2010/wordprocessingCanvas" xmlns:cx="http://schemas.microsoft.com/office/drawing/2014/chartex" xmlns:cx1="http://schemas.microsoft.com/office/drawing/2015/9/8/chartex" xmlns:cx2="http://schemas.microsoft.com/office/drawing/2015/10/21/chartex" xmlns:cx3="http://schemas.microsoft.com/office/drawing/2016/5/9/chartex" xmlns:cx4="http://schemas.microsoft.com/office/drawing/2016/5/10/chartex" xmlns:cx5="http://schemas.microsoft.com/office/drawing/2016/5/11/chartex" xmlns:cx6="http://schemas.microsoft.com/office/drawing/2016/5/12/chartex" xmlns:cx7="http://schemas.microsoft.com/office/drawing/2016/5/13/chartex" xmlns:cx8="http://schemas.microsoft.com/office/drawing/2016/5/14/chartex" xmlns:mc="http://schemas.openxmlformats.org/markup-compatibility/2006" xmlns:aink="http://schemas.microsoft.com/office/drawing/2016/ink" xmlns:am3d="http://schemas.microsoft.com/office/drawing/2017/model3d" xmlns:o="urn:schemas-microsoft-com:office:office" xmlns:oel="http://schemas.microsoft.com/office/2019/extlst" xmlns:r="http://schemas.openxmlformats.org/officeDocument/2006/relationships" xmlns:m="http://schemas.openxmlformats.org/officeDocument/2006/math" xmlns:v="urn:schemas-microsoft-com:vml" xmlns:wp14="http://schemas.microsoft.com/office/word/2010/wordprocessingDrawing" xmlns:wp="http://schemas.openxmlformats.org/drawingml/2006/wordprocessingDrawing" xmlns:w10="urn:schemas-microsoft-com:office:word" xmlns:w="http://schemas.openxmlformats.org/wordprocessingml/2006/main" xmlns:w14="http://schemas.microsoft.com/office/word/2010/wordml" xmlns:w15="http://schemas.microsoft.com/office/word/2012/wordml" xmlns:w16cex="http://schemas.microsoft.com/office/word/2018/wordml/cex" xmlns:w16cid="http://schemas.microsoft.com/office/word/2016/wordml/cid" xmlns:w16="http://schemas.microsoft.com/office/word/2018/wordml" xmlns:w16sdtdh="http://schemas.microsoft.com/office/word/2020/wordml/sdtdatahash" xmlns:w16se="http://schemas.microsoft.com/office/word/2015/wordml/symex" xmlns:wpg="http://schemas.microsoft.com/office/word/2010/wordprocessingGroup" xmlns:wpi="http://schemas.microsoft.com/office/word/2010/wordprocessingInk" xmlns:wne="http://schemas.microsoft.com/office/word/2006/wordml" xmlns:wps="http://schemas.microsoft.com/office/word/2010/wordprocessingShape" mc:Ignorable="w14 w15 w16se w16cid w16 w16cex w16sdtdh wp14">
   <w:body>
     <w:p>
       <w:pPr>
@@ -52,7 +52,7 @@
     </w:p>
     <w:p>
       <w:pPr>
-        <w:pStyle w:val="Titolo5"/>
+        <w:pStyle w:val="Heading5"/>
         <w:jc w:val="both"/>
         <w:rPr>
           <w:lang w:val="it-IT"/>
@@ -67,7 +67,7 @@
     </w:p>
     <w:p>
       <w:pPr>
-        <w:pStyle w:val="Titolosommario"/>
+        <w:pStyle w:val="TOCHeading"/>
       </w:pPr>
       <w:r>
         <w:t>Sommario</w:t>
@@ -75,7 +75,7 @@
     </w:p>
     <w:p>
       <w:pPr>
-        <w:pStyle w:val="Sommario1"/>
+        <w:pStyle w:val="TOC1"/>
         <w:rPr>
           <w:rFonts w:ascii="Calibri" w:hAnsi="Calibri"/>
           <w:noProof/>
@@ -96,7 +96,7 @@
       <w:hyperlink w:anchor="_Toc92978187" w:history="1">
         <w:r>
           <w:rPr>
-            <w:rStyle w:val="Collegamentoipertestuale"/>
+            <w:rStyle w:val="Hyperlink"/>
             <w:noProof/>
             <w:lang w:val="it-IT"/>
           </w:rPr>
@@ -154,7 +154,7 @@
     </w:p>
     <w:p>
       <w:pPr>
-        <w:pStyle w:val="Sommario1"/>
+        <w:pStyle w:val="TOC1"/>
         <w:rPr>
           <w:rFonts w:ascii="Calibri" w:hAnsi="Calibri"/>
           <w:noProof/>
@@ -166,7 +166,7 @@
       <w:hyperlink w:anchor="_Toc92978188" w:history="1">
         <w:r>
           <w:rPr>
-            <w:rStyle w:val="Collegamentoipertestuale"/>
+            <w:rStyle w:val="Hyperlink"/>
             <w:noProof/>
             <w:lang w:val="it-IT"/>
           </w:rPr>
@@ -224,7 +224,7 @@
     </w:p>
     <w:p>
       <w:pPr>
-        <w:pStyle w:val="Sommario1"/>
+        <w:pStyle w:val="TOC1"/>
         <w:rPr>
           <w:rFonts w:ascii="Calibri" w:hAnsi="Calibri"/>
           <w:noProof/>
@@ -236,7 +236,7 @@
       <w:hyperlink w:anchor="_Toc92978189" w:history="1">
         <w:r>
           <w:rPr>
-            <w:rStyle w:val="Collegamentoipertestuale"/>
+            <w:rStyle w:val="Hyperlink"/>
             <w:noProof/>
             <w:lang w:val="it-IT"/>
           </w:rPr>
@@ -294,7 +294,7 @@
     </w:p>
     <w:p>
       <w:pPr>
-        <w:pStyle w:val="Sommario1"/>
+        <w:pStyle w:val="TOC1"/>
         <w:rPr>
           <w:rFonts w:ascii="Calibri" w:hAnsi="Calibri"/>
           <w:noProof/>
@@ -306,7 +306,7 @@
       <w:hyperlink w:anchor="_Toc92978190" w:history="1">
         <w:r>
           <w:rPr>
-            <w:rStyle w:val="Collegamentoipertestuale"/>
+            <w:rStyle w:val="Hyperlink"/>
             <w:noProof/>
             <w:lang w:val="it-IT"/>
           </w:rPr>
@@ -364,7 +364,7 @@
     </w:p>
     <w:p>
       <w:pPr>
-        <w:pStyle w:val="Sommario1"/>
+        <w:pStyle w:val="TOC1"/>
         <w:rPr>
           <w:rFonts w:ascii="Calibri" w:hAnsi="Calibri"/>
           <w:noProof/>
@@ -376,7 +376,7 @@
       <w:hyperlink w:anchor="_Toc92978191" w:history="1">
         <w:r>
           <w:rPr>
-            <w:rStyle w:val="Collegamentoipertestuale"/>
+            <w:rStyle w:val="Hyperlink"/>
             <w:noProof/>
             <w:lang w:val="it-IT"/>
           </w:rPr>
@@ -434,7 +434,7 @@
     </w:p>
     <w:p>
       <w:pPr>
-        <w:pStyle w:val="Sommario1"/>
+        <w:pStyle w:val="TOC1"/>
         <w:rPr>
           <w:rFonts w:ascii="Calibri" w:hAnsi="Calibri"/>
           <w:noProof/>
@@ -446,7 +446,7 @@
       <w:hyperlink w:anchor="_Toc92978192" w:history="1">
         <w:r>
           <w:rPr>
-            <w:rStyle w:val="Collegamentoipertestuale"/>
+            <w:rStyle w:val="Hyperlink"/>
             <w:noProof/>
             <w:lang w:val="it-IT"/>
           </w:rPr>
@@ -504,7 +504,7 @@
     </w:p>
     <w:p>
       <w:pPr>
-        <w:pStyle w:val="Sommario1"/>
+        <w:pStyle w:val="TOC1"/>
         <w:rPr>
           <w:rFonts w:ascii="Calibri" w:hAnsi="Calibri"/>
           <w:noProof/>
@@ -516,7 +516,7 @@
       <w:hyperlink w:anchor="_Toc92978193" w:history="1">
         <w:r>
           <w:rPr>
-            <w:rStyle w:val="Collegamentoipertestuale"/>
+            <w:rStyle w:val="Hyperlink"/>
             <w:noProof/>
             <w:lang w:val="it-IT"/>
           </w:rPr>
@@ -574,7 +574,7 @@
     </w:p>
     <w:p>
       <w:pPr>
-        <w:pStyle w:val="Sommario2"/>
+        <w:pStyle w:val="TOC2"/>
         <w:rPr>
           <w:rFonts w:ascii="Calibri" w:hAnsi="Calibri"/>
           <w:noProof/>
@@ -586,7 +586,7 @@
       <w:hyperlink w:anchor="_Toc92978194" w:history="1">
         <w:r>
           <w:rPr>
-            <w:rStyle w:val="Collegamentoipertestuale"/>
+            <w:rStyle w:val="Hyperlink"/>
             <w:noProof/>
             <w:lang w:val="it-IT"/>
           </w:rPr>
@@ -644,7 +644,7 @@
     </w:p>
     <w:p>
       <w:pPr>
-        <w:pStyle w:val="Sommario2"/>
+        <w:pStyle w:val="TOC2"/>
         <w:rPr>
           <w:rFonts w:ascii="Calibri" w:hAnsi="Calibri"/>
           <w:noProof/>
@@ -656,7 +656,7 @@
       <w:hyperlink w:anchor="_Toc92978195" w:history="1">
         <w:r>
           <w:rPr>
-            <w:rStyle w:val="Collegamentoipertestuale"/>
+            <w:rStyle w:val="Hyperlink"/>
             <w:noProof/>
             <w:lang w:val="it-IT"/>
           </w:rPr>
@@ -714,7 +714,7 @@
     </w:p>
     <w:p>
       <w:pPr>
-        <w:pStyle w:val="Sommario1"/>
+        <w:pStyle w:val="TOC1"/>
         <w:rPr>
           <w:rFonts w:ascii="Calibri" w:hAnsi="Calibri"/>
           <w:noProof/>
@@ -726,7 +726,7 @@
       <w:hyperlink w:anchor="_Toc92978196" w:history="1">
         <w:r>
           <w:rPr>
-            <w:rStyle w:val="Collegamentoipertestuale"/>
+            <w:rStyle w:val="Hyperlink"/>
             <w:noProof/>
             <w:lang w:val="it-IT"/>
           </w:rPr>
@@ -784,7 +784,7 @@
     </w:p>
     <w:p>
       <w:pPr>
-        <w:pStyle w:val="Sommario2"/>
+        <w:pStyle w:val="TOC2"/>
         <w:rPr>
           <w:rFonts w:ascii="Calibri" w:hAnsi="Calibri"/>
           <w:noProof/>
@@ -796,7 +796,7 @@
       <w:hyperlink w:anchor="_Toc92978197" w:history="1">
         <w:r>
           <w:rPr>
-            <w:rStyle w:val="Collegamentoipertestuale"/>
+            <w:rStyle w:val="Hyperlink"/>
             <w:noProof/>
             <w:lang w:val="it-IT"/>
           </w:rPr>
@@ -854,7 +854,7 @@
     </w:p>
     <w:p>
       <w:pPr>
-        <w:pStyle w:val="Sommario2"/>
+        <w:pStyle w:val="TOC2"/>
         <w:rPr>
           <w:rFonts w:ascii="Calibri" w:hAnsi="Calibri"/>
           <w:noProof/>
@@ -866,7 +866,7 @@
       <w:hyperlink w:anchor="_Toc92978198" w:history="1">
         <w:r>
           <w:rPr>
-            <w:rStyle w:val="Collegamentoipertestuale"/>
+            <w:rStyle w:val="Hyperlink"/>
             <w:noProof/>
             <w:lang w:val="it-IT"/>
           </w:rPr>
@@ -941,7 +941,7 @@
     </w:p>
     <w:p>
       <w:pPr>
-        <w:pStyle w:val="Titolo1"/>
+        <w:pStyle w:val="Heading1"/>
         <w:jc w:val="both"/>
         <w:rPr>
           <w:lang w:val="it-IT"/>
@@ -1034,7 +1034,7 @@
       <w:hyperlink r:id="rId8" w:history="1">
         <w:r>
           <w:rPr>
-            <w:rStyle w:val="Collegamentoipertestuale"/>
+            <w:rStyle w:val="Hyperlink"/>
             <w:lang w:val="it-IT"/>
           </w:rPr>
           <w:t>daniele.kamm@edu.ti.ch</w:t>
@@ -1073,7 +1073,7 @@
       <w:hyperlink r:id="rId9" w:history="1">
         <w:r>
           <w:rPr>
-            <w:rStyle w:val="Collegamentoipertestuale"/>
+            <w:rStyle w:val="Hyperlink"/>
             <w:lang w:val="it-IT"/>
           </w:rPr>
           <w:t>simone.ceschi@edu.ti.ch</w:t>
@@ -1118,7 +1118,7 @@
       <w:hyperlink r:id="rId10" w:history="1">
         <w:r>
           <w:rPr>
-            <w:rStyle w:val="Collegamentoipertestuale"/>
+            <w:rStyle w:val="Hyperlink"/>
             <w:szCs w:val="24"/>
             <w:lang w:val="it-IT"/>
           </w:rPr>
@@ -1140,7 +1140,7 @@
     </w:p>
     <w:p>
       <w:pPr>
-        <w:pStyle w:val="Titolo1"/>
+        <w:pStyle w:val="Heading1"/>
         <w:rPr>
           <w:lang w:val="it-IT"/>
         </w:rPr>
@@ -1252,7 +1252,7 @@
     </w:p>
     <w:p>
       <w:pPr>
-        <w:pStyle w:val="Titolo1"/>
+        <w:pStyle w:val="Heading1"/>
         <w:jc w:val="both"/>
         <w:rPr>
           <w:lang w:val="it-IT"/>
@@ -1335,7 +1335,7 @@
     </w:p>
     <w:p>
       <w:pPr>
-        <w:pStyle w:val="Titolo1"/>
+        <w:pStyle w:val="Heading1"/>
         <w:jc w:val="both"/>
         <w:rPr>
           <w:lang w:val="it-IT"/>
@@ -1427,7 +1427,7 @@
     </w:p>
     <w:p>
       <w:pPr>
-        <w:pStyle w:val="Titolo1"/>
+        <w:pStyle w:val="Heading1"/>
         <w:rPr>
           <w:lang w:val="it-IT"/>
         </w:rPr>
@@ -1500,7 +1500,7 @@
     </w:p>
     <w:p>
       <w:pPr>
-        <w:pStyle w:val="Titolo1"/>
+        <w:pStyle w:val="Heading1"/>
         <w:rPr>
           <w:lang w:val="it-IT"/>
         </w:rPr>
@@ -1740,7 +1740,7 @@
     <w:bookmarkEnd w:id="27"/>
     <w:p>
       <w:pPr>
-        <w:pStyle w:val="Titolo1"/>
+        <w:pStyle w:val="Heading1"/>
         <w:jc w:val="both"/>
         <w:rPr>
           <w:rFonts w:ascii="Century Gothic" w:hAnsi="Century Gothic"/>
@@ -1771,7 +1771,7 @@
     </w:p>
     <w:p>
       <w:pPr>
-        <w:pStyle w:val="Titolo2"/>
+        <w:pStyle w:val="Heading2"/>
         <w:rPr>
           <w:lang w:val="it-IT"/>
         </w:rPr>
@@ -1871,7 +1871,7 @@
     </w:p>
     <w:p>
       <w:pPr>
-        <w:pStyle w:val="Titolo2"/>
+        <w:pStyle w:val="Heading2"/>
         <w:rPr>
           <w:lang w:val="it-IT"/>
         </w:rPr>
@@ -1951,7 +1951,7 @@
     </w:p>
     <w:p>
       <w:pPr>
-        <w:pStyle w:val="Titolo1"/>
+        <w:pStyle w:val="Heading1"/>
         <w:jc w:val="both"/>
         <w:rPr>
           <w:lang w:val="it-IT"/>
@@ -1978,7 +1978,7 @@
     </w:p>
     <w:p>
       <w:pPr>
-        <w:pStyle w:val="Titolo2"/>
+        <w:pStyle w:val="Heading2"/>
         <w:jc w:val="both"/>
         <w:rPr>
           <w:lang w:val="it-IT"/>
@@ -2005,18 +2005,18 @@
     </w:p>
     <w:p>
       <w:r>
-        <w:t xml:space="preserve">Gennaio-maggio </w:t>
+        <w:t xml:space="preserve">Settembre 2022 – febbraio </w:t>
       </w:r>
       <w:r>
         <w:t>202</w:t>
       </w:r>
       <w:r>
-        <w:t>2</w:t>
+        <w:t>3</w:t>
       </w:r>
     </w:p>
     <w:p>
       <w:pPr>
-        <w:pStyle w:val="Titolo2"/>
+        <w:pStyle w:val="Heading2"/>
         <w:jc w:val="both"/>
         <w:rPr>
           <w:lang w:val="it-IT"/>
@@ -2111,7 +2111,7 @@
 </file>
 
 <file path=word/endnotes.xml><?xml version="1.0" encoding="utf-8"?>
-<w:endnotes xmlns:wpc="http://schemas.microsoft.com/office/word/2010/wordprocessingCanvas" xmlns:cx="http://schemas.microsoft.com/office/drawing/2014/chartex" xmlns:cx1="http://schemas.microsoft.com/office/drawing/2015/9/8/chartex" xmlns:cx2="http://schemas.microsoft.com/office/drawing/2015/10/21/chartex" xmlns:cx3="http://schemas.microsoft.com/office/drawing/2016/5/9/chartex" xmlns:cx4="http://schemas.microsoft.com/office/drawing/2016/5/10/chartex" xmlns:cx5="http://schemas.microsoft.com/office/drawing/2016/5/11/chartex" xmlns:cx6="http://schemas.microsoft.com/office/drawing/2016/5/12/chartex" xmlns:cx7="http://schemas.microsoft.com/office/drawing/2016/5/13/chartex" xmlns:cx8="http://schemas.microsoft.com/office/drawing/2016/5/14/chartex" xmlns:mc="http://schemas.openxmlformats.org/markup-compatibility/2006" xmlns:aink="http://schemas.microsoft.com/office/drawing/2016/ink" xmlns:am3d="http://schemas.microsoft.com/office/drawing/2017/model3d" xmlns:o="urn:schemas-microsoft-com:office:office" xmlns:r="http://schemas.openxmlformats.org/officeDocument/2006/relationships" xmlns:m="http://schemas.openxmlformats.org/officeDocument/2006/math" xmlns:v="urn:schemas-microsoft-com:vml" xmlns:wp14="http://schemas.microsoft.com/office/word/2010/wordprocessingDrawing" xmlns:wp="http://schemas.openxmlformats.org/drawingml/2006/wordprocessingDrawing" xmlns:w10="urn:schemas-microsoft-com:office:word" xmlns:w="http://schemas.openxmlformats.org/wordprocessingml/2006/main" xmlns:w14="http://schemas.microsoft.com/office/word/2010/wordml" xmlns:w15="http://schemas.microsoft.com/office/word/2012/wordml" xmlns:w16cex="http://schemas.microsoft.com/office/word/2018/wordml/cex" xmlns:w16cid="http://schemas.microsoft.com/office/word/2016/wordml/cid" xmlns:w16="http://schemas.microsoft.com/office/word/2018/wordml" xmlns:w16se="http://schemas.microsoft.com/office/word/2015/wordml/symex" xmlns:wpg="http://schemas.microsoft.com/office/word/2010/wordprocessingGroup" xmlns:wpi="http://schemas.microsoft.com/office/word/2010/wordprocessingInk" xmlns:wne="http://schemas.microsoft.com/office/word/2006/wordml" xmlns:wps="http://schemas.microsoft.com/office/word/2010/wordprocessingShape" mc:Ignorable="w14 w15 w16se w16cid w16 w16cex wp14">
+<w:endnotes xmlns:wpc="http://schemas.microsoft.com/office/word/2010/wordprocessingCanvas" xmlns:cx="http://schemas.microsoft.com/office/drawing/2014/chartex" xmlns:cx1="http://schemas.microsoft.com/office/drawing/2015/9/8/chartex" xmlns:cx2="http://schemas.microsoft.com/office/drawing/2015/10/21/chartex" xmlns:cx3="http://schemas.microsoft.com/office/drawing/2016/5/9/chartex" xmlns:cx4="http://schemas.microsoft.com/office/drawing/2016/5/10/chartex" xmlns:cx5="http://schemas.microsoft.com/office/drawing/2016/5/11/chartex" xmlns:cx6="http://schemas.microsoft.com/office/drawing/2016/5/12/chartex" xmlns:cx7="http://schemas.microsoft.com/office/drawing/2016/5/13/chartex" xmlns:cx8="http://schemas.microsoft.com/office/drawing/2016/5/14/chartex" xmlns:mc="http://schemas.openxmlformats.org/markup-compatibility/2006" xmlns:aink="http://schemas.microsoft.com/office/drawing/2016/ink" xmlns:am3d="http://schemas.microsoft.com/office/drawing/2017/model3d" xmlns:o="urn:schemas-microsoft-com:office:office" xmlns:oel="http://schemas.microsoft.com/office/2019/extlst" xmlns:r="http://schemas.openxmlformats.org/officeDocument/2006/relationships" xmlns:m="http://schemas.openxmlformats.org/officeDocument/2006/math" xmlns:v="urn:schemas-microsoft-com:vml" xmlns:wp14="http://schemas.microsoft.com/office/word/2010/wordprocessingDrawing" xmlns:wp="http://schemas.openxmlformats.org/drawingml/2006/wordprocessingDrawing" xmlns:w10="urn:schemas-microsoft-com:office:word" xmlns:w="http://schemas.openxmlformats.org/wordprocessingml/2006/main" xmlns:w14="http://schemas.microsoft.com/office/word/2010/wordml" xmlns:w15="http://schemas.microsoft.com/office/word/2012/wordml" xmlns:w16cex="http://schemas.microsoft.com/office/word/2018/wordml/cex" xmlns:w16cid="http://schemas.microsoft.com/office/word/2016/wordml/cid" xmlns:w16="http://schemas.microsoft.com/office/word/2018/wordml" xmlns:w16sdtdh="http://schemas.microsoft.com/office/word/2020/wordml/sdtdatahash" xmlns:w16se="http://schemas.microsoft.com/office/word/2015/wordml/symex" xmlns:wpg="http://schemas.microsoft.com/office/word/2010/wordprocessingGroup" xmlns:wpi="http://schemas.microsoft.com/office/word/2010/wordprocessingInk" xmlns:wne="http://schemas.microsoft.com/office/word/2006/wordml" xmlns:wps="http://schemas.microsoft.com/office/word/2010/wordprocessingShape" mc:Ignorable="w14 w15 w16se w16cid w16 w16cex w16sdtdh wp14">
   <w:endnote w:type="separator" w:id="-1">
     <w:p>
       <w:r>
@@ -2130,10 +2130,10 @@
 </file>
 
 <file path=word/footer1.xml><?xml version="1.0" encoding="utf-8"?>
-<w:ftr xmlns:wpc="http://schemas.microsoft.com/office/word/2010/wordprocessingCanvas" xmlns:cx="http://schemas.microsoft.com/office/drawing/2014/chartex" xmlns:cx1="http://schemas.microsoft.com/office/drawing/2015/9/8/chartex" xmlns:cx2="http://schemas.microsoft.com/office/drawing/2015/10/21/chartex" xmlns:cx3="http://schemas.microsoft.com/office/drawing/2016/5/9/chartex" xmlns:cx4="http://schemas.microsoft.com/office/drawing/2016/5/10/chartex" xmlns:cx5="http://schemas.microsoft.com/office/drawing/2016/5/11/chartex" xmlns:cx6="http://schemas.microsoft.com/office/drawing/2016/5/12/chartex" xmlns:cx7="http://schemas.microsoft.com/office/drawing/2016/5/13/chartex" xmlns:cx8="http://schemas.microsoft.com/office/drawing/2016/5/14/chartex" xmlns:mc="http://schemas.openxmlformats.org/markup-compatibility/2006" xmlns:aink="http://schemas.microsoft.com/office/drawing/2016/ink" xmlns:am3d="http://schemas.microsoft.com/office/drawing/2017/model3d" xmlns:o="urn:schemas-microsoft-com:office:office" xmlns:r="http://schemas.openxmlformats.org/officeDocument/2006/relationships" xmlns:m="http://schemas.openxmlformats.org/officeDocument/2006/math" xmlns:v="urn:schemas-microsoft-com:vml" xmlns:wp14="http://schemas.microsoft.com/office/word/2010/wordprocessingDrawing" xmlns:wp="http://schemas.openxmlformats.org/drawingml/2006/wordprocessingDrawing" xmlns:w10="urn:schemas-microsoft-com:office:word" xmlns:w="http://schemas.openxmlformats.org/wordprocessingml/2006/main" xmlns:w14="http://schemas.microsoft.com/office/word/2010/wordml" xmlns:w15="http://schemas.microsoft.com/office/word/2012/wordml" xmlns:w16cex="http://schemas.microsoft.com/office/word/2018/wordml/cex" xmlns:w16cid="http://schemas.microsoft.com/office/word/2016/wordml/cid" xmlns:w16="http://schemas.microsoft.com/office/word/2018/wordml" xmlns:w16se="http://schemas.microsoft.com/office/word/2015/wordml/symex" xmlns:wpg="http://schemas.microsoft.com/office/word/2010/wordprocessingGroup" xmlns:wpi="http://schemas.microsoft.com/office/word/2010/wordprocessingInk" xmlns:wne="http://schemas.microsoft.com/office/word/2006/wordml" xmlns:wps="http://schemas.microsoft.com/office/word/2010/wordprocessingShape" mc:Ignorable="w14 w15 w16se w16cid w16 w16cex wp14">
+<w:ftr xmlns:wpc="http://schemas.microsoft.com/office/word/2010/wordprocessingCanvas" xmlns:cx="http://schemas.microsoft.com/office/drawing/2014/chartex" xmlns:cx1="http://schemas.microsoft.com/office/drawing/2015/9/8/chartex" xmlns:cx2="http://schemas.microsoft.com/office/drawing/2015/10/21/chartex" xmlns:cx3="http://schemas.microsoft.com/office/drawing/2016/5/9/chartex" xmlns:cx4="http://schemas.microsoft.com/office/drawing/2016/5/10/chartex" xmlns:cx5="http://schemas.microsoft.com/office/drawing/2016/5/11/chartex" xmlns:cx6="http://schemas.microsoft.com/office/drawing/2016/5/12/chartex" xmlns:cx7="http://schemas.microsoft.com/office/drawing/2016/5/13/chartex" xmlns:cx8="http://schemas.microsoft.com/office/drawing/2016/5/14/chartex" xmlns:mc="http://schemas.openxmlformats.org/markup-compatibility/2006" xmlns:aink="http://schemas.microsoft.com/office/drawing/2016/ink" xmlns:am3d="http://schemas.microsoft.com/office/drawing/2017/model3d" xmlns:o="urn:schemas-microsoft-com:office:office" xmlns:oel="http://schemas.microsoft.com/office/2019/extlst" xmlns:r="http://schemas.openxmlformats.org/officeDocument/2006/relationships" xmlns:m="http://schemas.openxmlformats.org/officeDocument/2006/math" xmlns:v="urn:schemas-microsoft-com:vml" xmlns:wp14="http://schemas.microsoft.com/office/word/2010/wordprocessingDrawing" xmlns:wp="http://schemas.openxmlformats.org/drawingml/2006/wordprocessingDrawing" xmlns:w10="urn:schemas-microsoft-com:office:word" xmlns:w="http://schemas.openxmlformats.org/wordprocessingml/2006/main" xmlns:w14="http://schemas.microsoft.com/office/word/2010/wordml" xmlns:w15="http://schemas.microsoft.com/office/word/2012/wordml" xmlns:w16cex="http://schemas.microsoft.com/office/word/2018/wordml/cex" xmlns:w16cid="http://schemas.microsoft.com/office/word/2016/wordml/cid" xmlns:w16="http://schemas.microsoft.com/office/word/2018/wordml" xmlns:w16sdtdh="http://schemas.microsoft.com/office/word/2020/wordml/sdtdatahash" xmlns:w16se="http://schemas.microsoft.com/office/word/2015/wordml/symex" xmlns:wpg="http://schemas.microsoft.com/office/word/2010/wordprocessingGroup" xmlns:wpi="http://schemas.microsoft.com/office/word/2010/wordprocessingInk" xmlns:wne="http://schemas.microsoft.com/office/word/2006/wordml" xmlns:wps="http://schemas.microsoft.com/office/word/2010/wordprocessingShape" mc:Ignorable="w14 w15 w16se w16cid w16 w16cex w16sdtdh wp14">
   <w:p>
     <w:pPr>
-      <w:pStyle w:val="Pidipagina"/>
+      <w:pStyle w:val="Footer"/>
       <w:tabs>
         <w:tab w:val="clear" w:pos="9072"/>
         <w:tab w:val="right" w:pos="10490"/>
@@ -2161,7 +2161,7 @@
   </w:p>
   <w:p>
     <w:pPr>
-      <w:pStyle w:val="Pidipagina"/>
+      <w:pStyle w:val="Footer"/>
       <w:tabs>
         <w:tab w:val="clear" w:pos="9072"/>
         <w:tab w:val="left" w:pos="5670"/>
@@ -2182,28 +2182,28 @@
     </w:r>
     <w:r>
       <w:rPr>
-        <w:rStyle w:val="Numeropagina"/>
+        <w:rStyle w:val="PageNumber"/>
         <w:sz w:val="18"/>
       </w:rPr>
       <w:fldChar w:fldCharType="begin"/>
     </w:r>
     <w:r>
       <w:rPr>
-        <w:rStyle w:val="Numeropagina"/>
+        <w:rStyle w:val="PageNumber"/>
         <w:sz w:val="18"/>
       </w:rPr>
       <w:instrText xml:space="preserve"> PAGE </w:instrText>
     </w:r>
     <w:r>
       <w:rPr>
-        <w:rStyle w:val="Numeropagina"/>
+        <w:rStyle w:val="PageNumber"/>
         <w:sz w:val="18"/>
       </w:rPr>
       <w:fldChar w:fldCharType="separate"/>
     </w:r>
     <w:r>
       <w:rPr>
-        <w:rStyle w:val="Numeropagina"/>
+        <w:rStyle w:val="PageNumber"/>
         <w:noProof/>
         <w:sz w:val="18"/>
       </w:rPr>
@@ -2211,14 +2211,14 @@
     </w:r>
     <w:r>
       <w:rPr>
-        <w:rStyle w:val="Numeropagina"/>
+        <w:rStyle w:val="PageNumber"/>
         <w:sz w:val="18"/>
       </w:rPr>
       <w:fldChar w:fldCharType="end"/>
     </w:r>
     <w:r>
       <w:rPr>
-        <w:rStyle w:val="Numeropagina"/>
+        <w:rStyle w:val="PageNumber"/>
         <w:sz w:val="18"/>
       </w:rPr>
       <w:t xml:space="preserve"> -</w:t>
@@ -2228,7 +2228,7 @@
 </file>
 
 <file path=word/footnotes.xml><?xml version="1.0" encoding="utf-8"?>
-<w:footnotes xmlns:wpc="http://schemas.microsoft.com/office/word/2010/wordprocessingCanvas" xmlns:cx="http://schemas.microsoft.com/office/drawing/2014/chartex" xmlns:cx1="http://schemas.microsoft.com/office/drawing/2015/9/8/chartex" xmlns:cx2="http://schemas.microsoft.com/office/drawing/2015/10/21/chartex" xmlns:cx3="http://schemas.microsoft.com/office/drawing/2016/5/9/chartex" xmlns:cx4="http://schemas.microsoft.com/office/drawing/2016/5/10/chartex" xmlns:cx5="http://schemas.microsoft.com/office/drawing/2016/5/11/chartex" xmlns:cx6="http://schemas.microsoft.com/office/drawing/2016/5/12/chartex" xmlns:cx7="http://schemas.microsoft.com/office/drawing/2016/5/13/chartex" xmlns:cx8="http://schemas.microsoft.com/office/drawing/2016/5/14/chartex" xmlns:mc="http://schemas.openxmlformats.org/markup-compatibility/2006" xmlns:aink="http://schemas.microsoft.com/office/drawing/2016/ink" xmlns:am3d="http://schemas.microsoft.com/office/drawing/2017/model3d" xmlns:o="urn:schemas-microsoft-com:office:office" xmlns:r="http://schemas.openxmlformats.org/officeDocument/2006/relationships" xmlns:m="http://schemas.openxmlformats.org/officeDocument/2006/math" xmlns:v="urn:schemas-microsoft-com:vml" xmlns:wp14="http://schemas.microsoft.com/office/word/2010/wordprocessingDrawing" xmlns:wp="http://schemas.openxmlformats.org/drawingml/2006/wordprocessingDrawing" xmlns:w10="urn:schemas-microsoft-com:office:word" xmlns:w="http://schemas.openxmlformats.org/wordprocessingml/2006/main" xmlns:w14="http://schemas.microsoft.com/office/word/2010/wordml" xmlns:w15="http://schemas.microsoft.com/office/word/2012/wordml" xmlns:w16cex="http://schemas.microsoft.com/office/word/2018/wordml/cex" xmlns:w16cid="http://schemas.microsoft.com/office/word/2016/wordml/cid" xmlns:w16="http://schemas.microsoft.com/office/word/2018/wordml" xmlns:w16se="http://schemas.microsoft.com/office/word/2015/wordml/symex" xmlns:wpg="http://schemas.microsoft.com/office/word/2010/wordprocessingGroup" xmlns:wpi="http://schemas.microsoft.com/office/word/2010/wordprocessingInk" xmlns:wne="http://schemas.microsoft.com/office/word/2006/wordml" xmlns:wps="http://schemas.microsoft.com/office/word/2010/wordprocessingShape" mc:Ignorable="w14 w15 w16se w16cid w16 w16cex wp14">
+<w:footnotes xmlns:wpc="http://schemas.microsoft.com/office/word/2010/wordprocessingCanvas" xmlns:cx="http://schemas.microsoft.com/office/drawing/2014/chartex" xmlns:cx1="http://schemas.microsoft.com/office/drawing/2015/9/8/chartex" xmlns:cx2="http://schemas.microsoft.com/office/drawing/2015/10/21/chartex" xmlns:cx3="http://schemas.microsoft.com/office/drawing/2016/5/9/chartex" xmlns:cx4="http://schemas.microsoft.com/office/drawing/2016/5/10/chartex" xmlns:cx5="http://schemas.microsoft.com/office/drawing/2016/5/11/chartex" xmlns:cx6="http://schemas.microsoft.com/office/drawing/2016/5/12/chartex" xmlns:cx7="http://schemas.microsoft.com/office/drawing/2016/5/13/chartex" xmlns:cx8="http://schemas.microsoft.com/office/drawing/2016/5/14/chartex" xmlns:mc="http://schemas.openxmlformats.org/markup-compatibility/2006" xmlns:aink="http://schemas.microsoft.com/office/drawing/2016/ink" xmlns:am3d="http://schemas.microsoft.com/office/drawing/2017/model3d" xmlns:o="urn:schemas-microsoft-com:office:office" xmlns:oel="http://schemas.microsoft.com/office/2019/extlst" xmlns:r="http://schemas.openxmlformats.org/officeDocument/2006/relationships" xmlns:m="http://schemas.openxmlformats.org/officeDocument/2006/math" xmlns:v="urn:schemas-microsoft-com:vml" xmlns:wp14="http://schemas.microsoft.com/office/word/2010/wordprocessingDrawing" xmlns:wp="http://schemas.openxmlformats.org/drawingml/2006/wordprocessingDrawing" xmlns:w10="urn:schemas-microsoft-com:office:word" xmlns:w="http://schemas.openxmlformats.org/wordprocessingml/2006/main" xmlns:w14="http://schemas.microsoft.com/office/word/2010/wordml" xmlns:w15="http://schemas.microsoft.com/office/word/2012/wordml" xmlns:w16cex="http://schemas.microsoft.com/office/word/2018/wordml/cex" xmlns:w16cid="http://schemas.microsoft.com/office/word/2016/wordml/cid" xmlns:w16="http://schemas.microsoft.com/office/word/2018/wordml" xmlns:w16sdtdh="http://schemas.microsoft.com/office/word/2020/wordml/sdtdatahash" xmlns:w16se="http://schemas.microsoft.com/office/word/2015/wordml/symex" xmlns:wpg="http://schemas.microsoft.com/office/word/2010/wordprocessingGroup" xmlns:wpi="http://schemas.microsoft.com/office/word/2010/wordprocessingInk" xmlns:wne="http://schemas.microsoft.com/office/word/2006/wordml" xmlns:wps="http://schemas.microsoft.com/office/word/2010/wordprocessingShape" mc:Ignorable="w14 w15 w16se w16cid w16 w16cex w16sdtdh wp14">
   <w:footnote w:type="separator" w:id="-1">
     <w:p>
       <w:r>
@@ -2247,10 +2247,10 @@
 </file>
 
 <file path=word/header1.xml><?xml version="1.0" encoding="utf-8"?>
-<w:hdr xmlns:wpc="http://schemas.microsoft.com/office/word/2010/wordprocessingCanvas" xmlns:cx="http://schemas.microsoft.com/office/drawing/2014/chartex" xmlns:cx1="http://schemas.microsoft.com/office/drawing/2015/9/8/chartex" xmlns:cx2="http://schemas.microsoft.com/office/drawing/2015/10/21/chartex" xmlns:cx3="http://schemas.microsoft.com/office/drawing/2016/5/9/chartex" xmlns:cx4="http://schemas.microsoft.com/office/drawing/2016/5/10/chartex" xmlns:cx5="http://schemas.microsoft.com/office/drawing/2016/5/11/chartex" xmlns:cx6="http://schemas.microsoft.com/office/drawing/2016/5/12/chartex" xmlns:cx7="http://schemas.microsoft.com/office/drawing/2016/5/13/chartex" xmlns:cx8="http://schemas.microsoft.com/office/drawing/2016/5/14/chartex" xmlns:mc="http://schemas.openxmlformats.org/markup-compatibility/2006" xmlns:aink="http://schemas.microsoft.com/office/drawing/2016/ink" xmlns:am3d="http://schemas.microsoft.com/office/drawing/2017/model3d" xmlns:o="urn:schemas-microsoft-com:office:office" xmlns:r="http://schemas.openxmlformats.org/officeDocument/2006/relationships" xmlns:m="http://schemas.openxmlformats.org/officeDocument/2006/math" xmlns:v="urn:schemas-microsoft-com:vml" xmlns:wp14="http://schemas.microsoft.com/office/word/2010/wordprocessingDrawing" xmlns:wp="http://schemas.openxmlformats.org/drawingml/2006/wordprocessingDrawing" xmlns:w10="urn:schemas-microsoft-com:office:word" xmlns:w="http://schemas.openxmlformats.org/wordprocessingml/2006/main" xmlns:w14="http://schemas.microsoft.com/office/word/2010/wordml" xmlns:w15="http://schemas.microsoft.com/office/word/2012/wordml" xmlns:w16cex="http://schemas.microsoft.com/office/word/2018/wordml/cex" xmlns:w16cid="http://schemas.microsoft.com/office/word/2016/wordml/cid" xmlns:w16="http://schemas.microsoft.com/office/word/2018/wordml" xmlns:w16se="http://schemas.microsoft.com/office/word/2015/wordml/symex" xmlns:wpg="http://schemas.microsoft.com/office/word/2010/wordprocessingGroup" xmlns:wpi="http://schemas.microsoft.com/office/word/2010/wordprocessingInk" xmlns:wne="http://schemas.microsoft.com/office/word/2006/wordml" xmlns:wps="http://schemas.microsoft.com/office/word/2010/wordprocessingShape" mc:Ignorable="w14 w15 w16se w16cid w16 w16cex wp14">
+<w:hdr xmlns:wpc="http://schemas.microsoft.com/office/word/2010/wordprocessingCanvas" xmlns:cx="http://schemas.microsoft.com/office/drawing/2014/chartex" xmlns:cx1="http://schemas.microsoft.com/office/drawing/2015/9/8/chartex" xmlns:cx2="http://schemas.microsoft.com/office/drawing/2015/10/21/chartex" xmlns:cx3="http://schemas.microsoft.com/office/drawing/2016/5/9/chartex" xmlns:cx4="http://schemas.microsoft.com/office/drawing/2016/5/10/chartex" xmlns:cx5="http://schemas.microsoft.com/office/drawing/2016/5/11/chartex" xmlns:cx6="http://schemas.microsoft.com/office/drawing/2016/5/12/chartex" xmlns:cx7="http://schemas.microsoft.com/office/drawing/2016/5/13/chartex" xmlns:cx8="http://schemas.microsoft.com/office/drawing/2016/5/14/chartex" xmlns:mc="http://schemas.openxmlformats.org/markup-compatibility/2006" xmlns:aink="http://schemas.microsoft.com/office/drawing/2016/ink" xmlns:am3d="http://schemas.microsoft.com/office/drawing/2017/model3d" xmlns:o="urn:schemas-microsoft-com:office:office" xmlns:oel="http://schemas.microsoft.com/office/2019/extlst" xmlns:r="http://schemas.openxmlformats.org/officeDocument/2006/relationships" xmlns:m="http://schemas.openxmlformats.org/officeDocument/2006/math" xmlns:v="urn:schemas-microsoft-com:vml" xmlns:wp14="http://schemas.microsoft.com/office/word/2010/wordprocessingDrawing" xmlns:wp="http://schemas.openxmlformats.org/drawingml/2006/wordprocessingDrawing" xmlns:w10="urn:schemas-microsoft-com:office:word" xmlns:w="http://schemas.openxmlformats.org/wordprocessingml/2006/main" xmlns:w14="http://schemas.microsoft.com/office/word/2010/wordml" xmlns:w15="http://schemas.microsoft.com/office/word/2012/wordml" xmlns:w16cex="http://schemas.microsoft.com/office/word/2018/wordml/cex" xmlns:w16cid="http://schemas.microsoft.com/office/word/2016/wordml/cid" xmlns:w16="http://schemas.microsoft.com/office/word/2018/wordml" xmlns:w16sdtdh="http://schemas.microsoft.com/office/word/2020/wordml/sdtdatahash" xmlns:w16se="http://schemas.microsoft.com/office/word/2015/wordml/symex" xmlns:wpg="http://schemas.microsoft.com/office/word/2010/wordprocessingGroup" xmlns:wpi="http://schemas.microsoft.com/office/word/2010/wordprocessingInk" xmlns:wne="http://schemas.microsoft.com/office/word/2006/wordml" xmlns:wps="http://schemas.microsoft.com/office/word/2010/wordprocessingShape" mc:Ignorable="w14 w15 w16se w16cid w16 w16cex w16sdtdh wp14">
   <w:p>
     <w:pPr>
-      <w:pStyle w:val="Pidipagina"/>
+      <w:pStyle w:val="Footer"/>
       <w:tabs>
         <w:tab w:val="clear" w:pos="9072"/>
         <w:tab w:val="right" w:pos="10490"/>
@@ -2262,7 +2262,7 @@
     </w:pPr>
     <w:r>
       <w:rPr>
-        <w:rStyle w:val="Numeropagina"/>
+        <w:rStyle w:val="PageNumber"/>
         <w:sz w:val="18"/>
         <w:u w:val="single"/>
         <w:lang w:val="it-IT"/>
@@ -2271,7 +2271,7 @@
     </w:r>
     <w:r>
       <w:rPr>
-        <w:rStyle w:val="Numeropagina"/>
+        <w:rStyle w:val="PageNumber"/>
         <w:sz w:val="18"/>
         <w:u w:val="single"/>
         <w:lang w:val="it-IT"/>
@@ -2280,7 +2280,7 @@
     </w:r>
     <w:r>
       <w:rPr>
-        <w:rStyle w:val="Numeropagina"/>
+        <w:rStyle w:val="PageNumber"/>
         <w:sz w:val="18"/>
         <w:u w:val="single"/>
         <w:lang w:val="it-IT"/>
@@ -2297,8 +2297,8 @@
           <v:stroke joinstyle="miter"/>
           <v:path gradientshapeok="t" o:connecttype="rect"/>
         </v:shapetype>
-        <v:shape id="_x0000_s2054" type="#_x0000_t202" style="position:absolute;margin-left:706.45pt;margin-top:36.6pt;width:36pt;height:446.25pt;z-index:1;mso-position-horizontal-relative:text;mso-position-vertical-relative:text" o:allowincell="f" stroked="f">
-          <v:textbox style="layout-flow:vertical;mso-next-textbox:#_x0000_s2054">
+        <v:shape id="_x0000_s1030" type="#_x0000_t202" style="position:absolute;margin-left:706.45pt;margin-top:36.6pt;width:36pt;height:446.25pt;z-index:1;mso-position-horizontal-relative:text;mso-position-vertical-relative:text" o:allowincell="f" stroked="f">
+          <v:textbox style="layout-flow:vertical;mso-next-textbox:#_x0000_s1030">
             <w:txbxContent>
               <w:p>
                 <w:pPr>
@@ -2308,7 +2308,7 @@
                 </w:pPr>
                 <w:r>
                   <w:rPr>
-                    <w:rStyle w:val="Numeropagina"/>
+                    <w:rStyle w:val="PageNumber"/>
                     <w:sz w:val="18"/>
                     <w:u w:val="single"/>
                     <w:lang w:val="it-IT"/>
@@ -2317,7 +2317,7 @@
                 </w:r>
                 <w:r>
                   <w:rPr>
-                    <w:rStyle w:val="Numeropagina"/>
+                    <w:rStyle w:val="PageNumber"/>
                     <w:sz w:val="18"/>
                     <w:u w:val="single"/>
                     <w:lang w:val="it-IT"/>
@@ -2326,7 +2326,7 @@
                 </w:r>
                 <w:r>
                   <w:rPr>
-                    <w:rStyle w:val="Numeropagina"/>
+                    <w:rStyle w:val="PageNumber"/>
                     <w:sz w:val="18"/>
                     <w:u w:val="single"/>
                     <w:lang w:val="it-IT"/>
@@ -2335,7 +2335,7 @@
                 </w:r>
                 <w:r>
                   <w:rPr>
-                    <w:rStyle w:val="Numeropagina"/>
+                    <w:rStyle w:val="PageNumber"/>
                     <w:sz w:val="18"/>
                     <w:u w:val="single"/>
                     <w:lang w:val="it-IT"/>
@@ -2344,7 +2344,7 @@
                 </w:r>
                 <w:r>
                   <w:rPr>
-                    <w:rStyle w:val="Numeropagina"/>
+                    <w:rStyle w:val="PageNumber"/>
                     <w:sz w:val="18"/>
                     <w:u w:val="single"/>
                     <w:lang w:val="it-IT"/>
@@ -2353,7 +2353,7 @@
                 </w:r>
                 <w:r>
                   <w:rPr>
-                    <w:rStyle w:val="Numeropagina"/>
+                    <w:rStyle w:val="PageNumber"/>
                     <w:sz w:val="18"/>
                     <w:u w:val="single"/>
                     <w:lang w:val="it-IT"/>
@@ -2362,7 +2362,7 @@
                 </w:r>
                 <w:r>
                   <w:rPr>
-                    <w:rStyle w:val="Numeropagina"/>
+                    <w:rStyle w:val="PageNumber"/>
                     <w:sz w:val="18"/>
                     <w:u w:val="single"/>
                     <w:lang w:val="it-IT"/>
@@ -2378,7 +2378,7 @@
     </w:r>
     <w:r>
       <w:rPr>
-        <w:rStyle w:val="Numeropagina"/>
+        <w:rStyle w:val="PageNumber"/>
         <w:sz w:val="18"/>
         <w:u w:val="single"/>
         <w:lang w:val="it-IT"/>
@@ -2390,7 +2390,7 @@
 </file>
 
 <file path=word/numbering.xml><?xml version="1.0" encoding="utf-8"?>
-<w:numbering xmlns:wpc="http://schemas.microsoft.com/office/word/2010/wordprocessingCanvas" xmlns:cx="http://schemas.microsoft.com/office/drawing/2014/chartex" xmlns:cx1="http://schemas.microsoft.com/office/drawing/2015/9/8/chartex" xmlns:cx2="http://schemas.microsoft.com/office/drawing/2015/10/21/chartex" xmlns:cx3="http://schemas.microsoft.com/office/drawing/2016/5/9/chartex" xmlns:cx4="http://schemas.microsoft.com/office/drawing/2016/5/10/chartex" xmlns:cx5="http://schemas.microsoft.com/office/drawing/2016/5/11/chartex" xmlns:cx6="http://schemas.microsoft.com/office/drawing/2016/5/12/chartex" xmlns:cx7="http://schemas.microsoft.com/office/drawing/2016/5/13/chartex" xmlns:cx8="http://schemas.microsoft.com/office/drawing/2016/5/14/chartex" xmlns:mc="http://schemas.openxmlformats.org/markup-compatibility/2006" xmlns:aink="http://schemas.microsoft.com/office/drawing/2016/ink" xmlns:am3d="http://schemas.microsoft.com/office/drawing/2017/model3d" xmlns:o="urn:schemas-microsoft-com:office:office" xmlns:r="http://schemas.openxmlformats.org/officeDocument/2006/relationships" xmlns:m="http://schemas.openxmlformats.org/officeDocument/2006/math" xmlns:v="urn:schemas-microsoft-com:vml" xmlns:wp14="http://schemas.microsoft.com/office/word/2010/wordprocessingDrawing" xmlns:wp="http://schemas.openxmlformats.org/drawingml/2006/wordprocessingDrawing" xmlns:w10="urn:schemas-microsoft-com:office:word" xmlns:w="http://schemas.openxmlformats.org/wordprocessingml/2006/main" xmlns:w14="http://schemas.microsoft.com/office/word/2010/wordml" xmlns:w15="http://schemas.microsoft.com/office/word/2012/wordml" xmlns:w16cex="http://schemas.microsoft.com/office/word/2018/wordml/cex" xmlns:w16cid="http://schemas.microsoft.com/office/word/2016/wordml/cid" xmlns:w16="http://schemas.microsoft.com/office/word/2018/wordml" xmlns:w16se="http://schemas.microsoft.com/office/word/2015/wordml/symex" xmlns:wpg="http://schemas.microsoft.com/office/word/2010/wordprocessingGroup" xmlns:wpi="http://schemas.microsoft.com/office/word/2010/wordprocessingInk" xmlns:wne="http://schemas.microsoft.com/office/word/2006/wordml" xmlns:wps="http://schemas.microsoft.com/office/word/2010/wordprocessingShape" mc:Ignorable="w14 w15 w16se w16cid w16 w16cex wp14">
+<w:numbering xmlns:wpc="http://schemas.microsoft.com/office/word/2010/wordprocessingCanvas" xmlns:cx="http://schemas.microsoft.com/office/drawing/2014/chartex" xmlns:cx1="http://schemas.microsoft.com/office/drawing/2015/9/8/chartex" xmlns:cx2="http://schemas.microsoft.com/office/drawing/2015/10/21/chartex" xmlns:cx3="http://schemas.microsoft.com/office/drawing/2016/5/9/chartex" xmlns:cx4="http://schemas.microsoft.com/office/drawing/2016/5/10/chartex" xmlns:cx5="http://schemas.microsoft.com/office/drawing/2016/5/11/chartex" xmlns:cx6="http://schemas.microsoft.com/office/drawing/2016/5/12/chartex" xmlns:cx7="http://schemas.microsoft.com/office/drawing/2016/5/13/chartex" xmlns:cx8="http://schemas.microsoft.com/office/drawing/2016/5/14/chartex" xmlns:mc="http://schemas.openxmlformats.org/markup-compatibility/2006" xmlns:aink="http://schemas.microsoft.com/office/drawing/2016/ink" xmlns:am3d="http://schemas.microsoft.com/office/drawing/2017/model3d" xmlns:o="urn:schemas-microsoft-com:office:office" xmlns:oel="http://schemas.microsoft.com/office/2019/extlst" xmlns:r="http://schemas.openxmlformats.org/officeDocument/2006/relationships" xmlns:m="http://schemas.openxmlformats.org/officeDocument/2006/math" xmlns:v="urn:schemas-microsoft-com:vml" xmlns:wp14="http://schemas.microsoft.com/office/word/2010/wordprocessingDrawing" xmlns:wp="http://schemas.openxmlformats.org/drawingml/2006/wordprocessingDrawing" xmlns:w10="urn:schemas-microsoft-com:office:word" xmlns:w="http://schemas.openxmlformats.org/wordprocessingml/2006/main" xmlns:w14="http://schemas.microsoft.com/office/word/2010/wordml" xmlns:w15="http://schemas.microsoft.com/office/word/2012/wordml" xmlns:w16cex="http://schemas.microsoft.com/office/word/2018/wordml/cex" xmlns:w16cid="http://schemas.microsoft.com/office/word/2016/wordml/cid" xmlns:w16="http://schemas.microsoft.com/office/word/2018/wordml" xmlns:w16sdtdh="http://schemas.microsoft.com/office/word/2020/wordml/sdtdatahash" xmlns:w16se="http://schemas.microsoft.com/office/word/2015/wordml/symex" xmlns:wpg="http://schemas.microsoft.com/office/word/2010/wordprocessingGroup" xmlns:wpi="http://schemas.microsoft.com/office/word/2010/wordprocessingInk" xmlns:wne="http://schemas.microsoft.com/office/word/2006/wordml" xmlns:wps="http://schemas.microsoft.com/office/word/2010/wordprocessingShape" mc:Ignorable="w14 w15 w16se w16cid w16 w16cex w16sdtdh wp14">
   <w:abstractNum w:abstractNumId="0" w15:restartNumberingAfterBreak="0">
     <w:nsid w:val="FFFFFFFE"/>
     <w:multiLevelType w:val="singleLevel"/>
@@ -7368,7 +7368,7 @@
       </w:rPr>
     </w:lvl>
   </w:abstractNum>
-  <w:num w:numId="1">
+  <w:num w:numId="1" w16cid:durableId="2111194313">
     <w:abstractNumId w:val="0"/>
     <w:lvlOverride w:ilvl="0">
       <w:lvl w:ilvl="0">
@@ -7386,155 +7386,155 @@
       </w:lvl>
     </w:lvlOverride>
   </w:num>
-  <w:num w:numId="2">
+  <w:num w:numId="2" w16cid:durableId="815538197">
     <w:abstractNumId w:val="33"/>
   </w:num>
-  <w:num w:numId="3">
+  <w:num w:numId="3" w16cid:durableId="1703357547">
     <w:abstractNumId w:val="7"/>
   </w:num>
-  <w:num w:numId="4">
+  <w:num w:numId="4" w16cid:durableId="1445420471">
     <w:abstractNumId w:val="31"/>
   </w:num>
-  <w:num w:numId="5">
+  <w:num w:numId="5" w16cid:durableId="950168222">
     <w:abstractNumId w:val="35"/>
   </w:num>
-  <w:num w:numId="6">
+  <w:num w:numId="6" w16cid:durableId="1759208818">
     <w:abstractNumId w:val="45"/>
   </w:num>
-  <w:num w:numId="7">
+  <w:num w:numId="7" w16cid:durableId="1867599823">
     <w:abstractNumId w:val="4"/>
   </w:num>
-  <w:num w:numId="8">
+  <w:num w:numId="8" w16cid:durableId="650405809">
     <w:abstractNumId w:val="19"/>
   </w:num>
-  <w:num w:numId="9">
+  <w:num w:numId="9" w16cid:durableId="426653446">
     <w:abstractNumId w:val="40"/>
   </w:num>
-  <w:num w:numId="10">
+  <w:num w:numId="10" w16cid:durableId="36317371">
     <w:abstractNumId w:val="22"/>
   </w:num>
-  <w:num w:numId="11">
+  <w:num w:numId="11" w16cid:durableId="604967932">
     <w:abstractNumId w:val="10"/>
   </w:num>
-  <w:num w:numId="12">
+  <w:num w:numId="12" w16cid:durableId="713969102">
     <w:abstractNumId w:val="8"/>
   </w:num>
-  <w:num w:numId="13">
+  <w:num w:numId="13" w16cid:durableId="1252471306">
     <w:abstractNumId w:val="2"/>
   </w:num>
-  <w:num w:numId="14">
+  <w:num w:numId="14" w16cid:durableId="6567627">
     <w:abstractNumId w:val="47"/>
   </w:num>
-  <w:num w:numId="15">
+  <w:num w:numId="15" w16cid:durableId="270280249">
     <w:abstractNumId w:val="21"/>
   </w:num>
-  <w:num w:numId="16">
+  <w:num w:numId="16" w16cid:durableId="598416094">
     <w:abstractNumId w:val="44"/>
   </w:num>
-  <w:num w:numId="17">
+  <w:num w:numId="17" w16cid:durableId="1437560834">
     <w:abstractNumId w:val="15"/>
   </w:num>
-  <w:num w:numId="18">
+  <w:num w:numId="18" w16cid:durableId="1145731701">
     <w:abstractNumId w:val="34"/>
   </w:num>
-  <w:num w:numId="19">
+  <w:num w:numId="19" w16cid:durableId="654839270">
     <w:abstractNumId w:val="25"/>
   </w:num>
-  <w:num w:numId="20">
+  <w:num w:numId="20" w16cid:durableId="1154177110">
     <w:abstractNumId w:val="17"/>
   </w:num>
-  <w:num w:numId="21">
+  <w:num w:numId="21" w16cid:durableId="1449548199">
     <w:abstractNumId w:val="14"/>
   </w:num>
-  <w:num w:numId="22">
+  <w:num w:numId="22" w16cid:durableId="361712815">
     <w:abstractNumId w:val="29"/>
   </w:num>
-  <w:num w:numId="23">
+  <w:num w:numId="23" w16cid:durableId="1468159820">
     <w:abstractNumId w:val="32"/>
   </w:num>
-  <w:num w:numId="24">
+  <w:num w:numId="24" w16cid:durableId="1959950430">
     <w:abstractNumId w:val="38"/>
   </w:num>
-  <w:num w:numId="25">
+  <w:num w:numId="25" w16cid:durableId="1876889667">
     <w:abstractNumId w:val="28"/>
   </w:num>
-  <w:num w:numId="26">
+  <w:num w:numId="26" w16cid:durableId="620455993">
     <w:abstractNumId w:val="6"/>
   </w:num>
-  <w:num w:numId="27">
+  <w:num w:numId="27" w16cid:durableId="1444224041">
     <w:abstractNumId w:val="12"/>
   </w:num>
-  <w:num w:numId="28">
+  <w:num w:numId="28" w16cid:durableId="447159441">
     <w:abstractNumId w:val="48"/>
   </w:num>
-  <w:num w:numId="29">
+  <w:num w:numId="29" w16cid:durableId="1269005691">
     <w:abstractNumId w:val="9"/>
   </w:num>
-  <w:num w:numId="30">
+  <w:num w:numId="30" w16cid:durableId="1453939524">
     <w:abstractNumId w:val="37"/>
   </w:num>
-  <w:num w:numId="31">
+  <w:num w:numId="31" w16cid:durableId="700864894">
     <w:abstractNumId w:val="27"/>
   </w:num>
-  <w:num w:numId="32">
+  <w:num w:numId="32" w16cid:durableId="1184973701">
     <w:abstractNumId w:val="1"/>
   </w:num>
-  <w:num w:numId="33">
+  <w:num w:numId="33" w16cid:durableId="799111971">
     <w:abstractNumId w:val="16"/>
   </w:num>
-  <w:num w:numId="34">
+  <w:num w:numId="34" w16cid:durableId="1141574217">
     <w:abstractNumId w:val="23"/>
   </w:num>
-  <w:num w:numId="35">
+  <w:num w:numId="35" w16cid:durableId="629941877">
     <w:abstractNumId w:val="41"/>
   </w:num>
-  <w:num w:numId="36">
+  <w:num w:numId="36" w16cid:durableId="703097177">
     <w:abstractNumId w:val="46"/>
   </w:num>
-  <w:num w:numId="37">
+  <w:num w:numId="37" w16cid:durableId="943538500">
     <w:abstractNumId w:val="43"/>
   </w:num>
-  <w:num w:numId="38">
+  <w:num w:numId="38" w16cid:durableId="169376068">
     <w:abstractNumId w:val="5"/>
   </w:num>
-  <w:num w:numId="39">
+  <w:num w:numId="39" w16cid:durableId="1249121262">
     <w:abstractNumId w:val="20"/>
   </w:num>
-  <w:num w:numId="40">
+  <w:num w:numId="40" w16cid:durableId="426389344">
     <w:abstractNumId w:val="39"/>
   </w:num>
-  <w:num w:numId="41">
+  <w:num w:numId="41" w16cid:durableId="2085368097">
     <w:abstractNumId w:val="24"/>
   </w:num>
-  <w:num w:numId="42">
+  <w:num w:numId="42" w16cid:durableId="1368725068">
     <w:abstractNumId w:val="18"/>
   </w:num>
-  <w:num w:numId="43">
+  <w:num w:numId="43" w16cid:durableId="409547713">
     <w:abstractNumId w:val="13"/>
   </w:num>
-  <w:num w:numId="44">
+  <w:num w:numId="44" w16cid:durableId="1177304128">
     <w:abstractNumId w:val="3"/>
   </w:num>
-  <w:num w:numId="45">
+  <w:num w:numId="45" w16cid:durableId="1836142633">
     <w:abstractNumId w:val="36"/>
   </w:num>
-  <w:num w:numId="46">
+  <w:num w:numId="46" w16cid:durableId="1312372279">
     <w:abstractNumId w:val="42"/>
   </w:num>
-  <w:num w:numId="47">
+  <w:num w:numId="47" w16cid:durableId="371078705">
     <w:abstractNumId w:val="26"/>
   </w:num>
-  <w:num w:numId="48">
+  <w:num w:numId="48" w16cid:durableId="2086142215">
     <w:abstractNumId w:val="11"/>
   </w:num>
-  <w:num w:numId="49">
+  <w:num w:numId="49" w16cid:durableId="1930188578">
     <w:abstractNumId w:val="30"/>
   </w:num>
 </w:numbering>
 </file>
 
 <file path=word/styles.xml><?xml version="1.0" encoding="utf-8"?>
-<w:styles xmlns:mc="http://schemas.openxmlformats.org/markup-compatibility/2006" xmlns:r="http://schemas.openxmlformats.org/officeDocument/2006/relationships" xmlns:w="http://schemas.openxmlformats.org/wordprocessingml/2006/main" xmlns:w14="http://schemas.microsoft.com/office/word/2010/wordml" xmlns:w15="http://schemas.microsoft.com/office/word/2012/wordml" xmlns:w16cex="http://schemas.microsoft.com/office/word/2018/wordml/cex" xmlns:w16cid="http://schemas.microsoft.com/office/word/2016/wordml/cid" xmlns:w16="http://schemas.microsoft.com/office/word/2018/wordml" xmlns:w16se="http://schemas.microsoft.com/office/word/2015/wordml/symex" mc:Ignorable="w14 w15 w16se w16cid w16 w16cex">
+<w:styles xmlns:mc="http://schemas.openxmlformats.org/markup-compatibility/2006" xmlns:r="http://schemas.openxmlformats.org/officeDocument/2006/relationships" xmlns:w="http://schemas.openxmlformats.org/wordprocessingml/2006/main" xmlns:w14="http://schemas.microsoft.com/office/word/2010/wordml" xmlns:w15="http://schemas.microsoft.com/office/word/2012/wordml" xmlns:w16cex="http://schemas.microsoft.com/office/word/2018/wordml/cex" xmlns:w16cid="http://schemas.microsoft.com/office/word/2016/wordml/cid" xmlns:w16="http://schemas.microsoft.com/office/word/2018/wordml" xmlns:w16sdtdh="http://schemas.microsoft.com/office/word/2020/wordml/sdtdatahash" xmlns:w16se="http://schemas.microsoft.com/office/word/2015/wordml/symex" mc:Ignorable="w14 w15 w16se w16cid w16 w16cex w16sdtdh">
   <w:docDefaults>
     <w:rPrDefault>
       <w:rPr>
@@ -7922,7 +7922,7 @@
     <w:lsdException w:name="Unresolved Mention" w:semiHidden="1" w:unhideWhenUsed="1"/>
     <w:lsdException w:name="Smart Link" w:semiHidden="1" w:unhideWhenUsed="1"/>
   </w:latentStyles>
-  <w:style w:type="paragraph" w:default="1" w:styleId="Normale">
+  <w:style w:type="paragraph" w:default="1" w:styleId="Normal">
     <w:name w:val="Normal"/>
     <w:qFormat/>
     <w:rsid w:val="00987D3F"/>
@@ -7936,10 +7936,10 @@
       <w:lang w:val="de-DE" w:eastAsia="it-IT"/>
     </w:rPr>
   </w:style>
-  <w:style w:type="paragraph" w:styleId="Titolo1">
+  <w:style w:type="paragraph" w:styleId="Heading1">
     <w:name w:val="heading 1"/>
-    <w:basedOn w:val="Normale"/>
-    <w:next w:val="Normale"/>
+    <w:basedOn w:val="Normal"/>
+    <w:next w:val="Normal"/>
     <w:qFormat/>
     <w:pPr>
       <w:keepNext/>
@@ -7952,10 +7952,10 @@
       <w:sz w:val="28"/>
     </w:rPr>
   </w:style>
-  <w:style w:type="paragraph" w:styleId="Titolo2">
+  <w:style w:type="paragraph" w:styleId="Heading2">
     <w:name w:val="heading 2"/>
-    <w:basedOn w:val="Normale"/>
-    <w:next w:val="Normale"/>
+    <w:basedOn w:val="Normal"/>
+    <w:next w:val="Normal"/>
     <w:qFormat/>
     <w:pPr>
       <w:keepNext/>
@@ -7967,10 +7967,10 @@
       <w:i/>
     </w:rPr>
   </w:style>
-  <w:style w:type="paragraph" w:styleId="Titolo3">
+  <w:style w:type="paragraph" w:styleId="Heading3">
     <w:name w:val="heading 3"/>
-    <w:basedOn w:val="Normale"/>
-    <w:next w:val="Normale"/>
+    <w:basedOn w:val="Normal"/>
+    <w:next w:val="Normal"/>
     <w:qFormat/>
     <w:pPr>
       <w:keepNext/>
@@ -7982,10 +7982,10 @@
       <w:b/>
     </w:rPr>
   </w:style>
-  <w:style w:type="paragraph" w:styleId="Titolo4">
+  <w:style w:type="paragraph" w:styleId="Heading4">
     <w:name w:val="heading 4"/>
-    <w:basedOn w:val="Normale"/>
-    <w:next w:val="Normale"/>
+    <w:basedOn w:val="Normal"/>
+    <w:next w:val="Normal"/>
     <w:qFormat/>
     <w:pPr>
       <w:keepNext/>
@@ -7996,10 +7996,10 @@
       <w:lang w:val="it-IT"/>
     </w:rPr>
   </w:style>
-  <w:style w:type="paragraph" w:styleId="Titolo5">
+  <w:style w:type="paragraph" w:styleId="Heading5">
     <w:name w:val="heading 5"/>
-    <w:basedOn w:val="Normale"/>
-    <w:next w:val="Normale"/>
+    <w:basedOn w:val="Normal"/>
+    <w:next w:val="Normal"/>
     <w:qFormat/>
     <w:pPr>
       <w:keepNext/>
@@ -8014,10 +8014,10 @@
       <w:lang w:val="it-CH"/>
     </w:rPr>
   </w:style>
-  <w:style w:type="paragraph" w:styleId="Titolo6">
+  <w:style w:type="paragraph" w:styleId="Heading6">
     <w:name w:val="heading 6"/>
-    <w:basedOn w:val="Normale"/>
-    <w:next w:val="Normale"/>
+    <w:basedOn w:val="Normal"/>
+    <w:next w:val="Normal"/>
     <w:qFormat/>
     <w:pPr>
       <w:keepNext/>
@@ -8034,13 +8034,13 @@
       <w:lang w:val="it-IT"/>
     </w:rPr>
   </w:style>
-  <w:style w:type="character" w:default="1" w:styleId="Carpredefinitoparagrafo">
+  <w:style w:type="character" w:default="1" w:styleId="DefaultParagraphFont">
     <w:name w:val="Default Paragraph Font"/>
     <w:uiPriority w:val="1"/>
     <w:semiHidden/>
     <w:unhideWhenUsed/>
   </w:style>
-  <w:style w:type="table" w:default="1" w:styleId="Tabellanormale">
+  <w:style w:type="table" w:default="1" w:styleId="TableNormal">
     <w:name w:val="Normal Table"/>
     <w:uiPriority w:val="99"/>
     <w:semiHidden/>
@@ -8055,16 +8055,16 @@
       </w:tblCellMar>
     </w:tblPr>
   </w:style>
-  <w:style w:type="numbering" w:default="1" w:styleId="Nessunelenco">
+  <w:style w:type="numbering" w:default="1" w:styleId="NoList">
     <w:name w:val="No List"/>
     <w:uiPriority w:val="99"/>
     <w:semiHidden/>
     <w:unhideWhenUsed/>
   </w:style>
-  <w:style w:type="paragraph" w:styleId="Sommario1">
+  <w:style w:type="paragraph" w:styleId="TOC1">
     <w:name w:val="toc 1"/>
-    <w:basedOn w:val="Normale"/>
-    <w:next w:val="Normale"/>
+    <w:basedOn w:val="Normal"/>
+    <w:next w:val="Normal"/>
     <w:uiPriority w:val="39"/>
     <w:qFormat/>
     <w:pPr>
@@ -8077,7 +8077,7 @@
   </w:style>
   <w:style w:type="paragraph" w:customStyle="1" w:styleId="Verzeichnis">
     <w:name w:val="Verzeichnis"/>
-    <w:basedOn w:val="Normale"/>
+    <w:basedOn w:val="Normal"/>
     <w:pPr>
       <w:pBdr>
         <w:top w:val="single" w:sz="6" w:space="1" w:color="auto"/>
@@ -8096,9 +8096,9 @@
       <w:vertAlign w:val="subscript"/>
     </w:rPr>
   </w:style>
-  <w:style w:type="paragraph" w:styleId="Pidipagina">
+  <w:style w:type="paragraph" w:styleId="Footer">
     <w:name w:val="footer"/>
-    <w:basedOn w:val="Normale"/>
+    <w:basedOn w:val="Normal"/>
     <w:semiHidden/>
     <w:pPr>
       <w:tabs>
@@ -8107,14 +8107,14 @@
       </w:tabs>
     </w:pPr>
   </w:style>
-  <w:style w:type="character" w:styleId="Numeropagina">
+  <w:style w:type="character" w:styleId="PageNumber">
     <w:name w:val="page number"/>
-    <w:basedOn w:val="Carpredefinitoparagrafo"/>
+    <w:basedOn w:val="DefaultParagraphFont"/>
     <w:semiHidden/>
   </w:style>
-  <w:style w:type="paragraph" w:styleId="Intestazione">
+  <w:style w:type="paragraph" w:styleId="Header">
     <w:name w:val="header"/>
-    <w:basedOn w:val="Normale"/>
+    <w:basedOn w:val="Normal"/>
     <w:semiHidden/>
     <w:pPr>
       <w:tabs>
@@ -8123,9 +8123,9 @@
       </w:tabs>
     </w:pPr>
   </w:style>
-  <w:style w:type="paragraph" w:styleId="Mappadocumento">
+  <w:style w:type="paragraph" w:styleId="DocumentMap">
     <w:name w:val="Document Map"/>
-    <w:basedOn w:val="Normale"/>
+    <w:basedOn w:val="Normal"/>
     <w:semiHidden/>
     <w:pPr>
       <w:shd w:val="clear" w:color="auto" w:fill="000080"/>
@@ -8134,10 +8134,10 @@
       <w:rFonts w:ascii="Tahoma" w:hAnsi="Tahoma"/>
     </w:rPr>
   </w:style>
-  <w:style w:type="paragraph" w:styleId="Sommario2">
+  <w:style w:type="paragraph" w:styleId="TOC2">
     <w:name w:val="toc 2"/>
-    <w:basedOn w:val="Normale"/>
-    <w:next w:val="Normale"/>
+    <w:basedOn w:val="Normal"/>
+    <w:next w:val="Normal"/>
     <w:autoRedefine/>
     <w:uiPriority w:val="39"/>
     <w:qFormat/>
@@ -8149,10 +8149,10 @@
       <w:ind w:left="240"/>
     </w:pPr>
   </w:style>
-  <w:style w:type="paragraph" w:styleId="Sommario3">
+  <w:style w:type="paragraph" w:styleId="TOC3">
     <w:name w:val="toc 3"/>
-    <w:basedOn w:val="Normale"/>
-    <w:next w:val="Normale"/>
+    <w:basedOn w:val="Normal"/>
+    <w:next w:val="Normal"/>
     <w:autoRedefine/>
     <w:uiPriority w:val="39"/>
     <w:semiHidden/>
@@ -8161,60 +8161,60 @@
       <w:ind w:left="480"/>
     </w:pPr>
   </w:style>
-  <w:style w:type="paragraph" w:styleId="Sommario4">
+  <w:style w:type="paragraph" w:styleId="TOC4">
     <w:name w:val="toc 4"/>
-    <w:basedOn w:val="Normale"/>
-    <w:next w:val="Normale"/>
+    <w:basedOn w:val="Normal"/>
+    <w:next w:val="Normal"/>
     <w:autoRedefine/>
     <w:semiHidden/>
     <w:pPr>
       <w:ind w:left="720"/>
     </w:pPr>
   </w:style>
-  <w:style w:type="paragraph" w:styleId="Sommario5">
+  <w:style w:type="paragraph" w:styleId="TOC5">
     <w:name w:val="toc 5"/>
-    <w:basedOn w:val="Normale"/>
-    <w:next w:val="Normale"/>
+    <w:basedOn w:val="Normal"/>
+    <w:next w:val="Normal"/>
     <w:autoRedefine/>
     <w:semiHidden/>
     <w:pPr>
       <w:ind w:left="960"/>
     </w:pPr>
   </w:style>
-  <w:style w:type="paragraph" w:styleId="Sommario6">
+  <w:style w:type="paragraph" w:styleId="TOC6">
     <w:name w:val="toc 6"/>
-    <w:basedOn w:val="Normale"/>
-    <w:next w:val="Normale"/>
+    <w:basedOn w:val="Normal"/>
+    <w:next w:val="Normal"/>
     <w:autoRedefine/>
     <w:semiHidden/>
     <w:pPr>
       <w:ind w:left="1200"/>
     </w:pPr>
   </w:style>
-  <w:style w:type="paragraph" w:styleId="Sommario7">
+  <w:style w:type="paragraph" w:styleId="TOC7">
     <w:name w:val="toc 7"/>
-    <w:basedOn w:val="Normale"/>
-    <w:next w:val="Normale"/>
+    <w:basedOn w:val="Normal"/>
+    <w:next w:val="Normal"/>
     <w:autoRedefine/>
     <w:semiHidden/>
     <w:pPr>
       <w:ind w:left="1440"/>
     </w:pPr>
   </w:style>
-  <w:style w:type="paragraph" w:styleId="Sommario8">
+  <w:style w:type="paragraph" w:styleId="TOC8">
     <w:name w:val="toc 8"/>
-    <w:basedOn w:val="Normale"/>
-    <w:next w:val="Normale"/>
+    <w:basedOn w:val="Normal"/>
+    <w:next w:val="Normal"/>
     <w:autoRedefine/>
     <w:semiHidden/>
     <w:pPr>
       <w:ind w:left="1680"/>
     </w:pPr>
   </w:style>
-  <w:style w:type="paragraph" w:styleId="Sommario9">
+  <w:style w:type="paragraph" w:styleId="TOC9">
     <w:name w:val="toc 9"/>
-    <w:basedOn w:val="Normale"/>
-    <w:next w:val="Normale"/>
+    <w:basedOn w:val="Normal"/>
+    <w:next w:val="Normal"/>
     <w:autoRedefine/>
     <w:semiHidden/>
     <w:pPr>
@@ -8223,7 +8223,7 @@
   </w:style>
   <w:style w:type="paragraph" w:customStyle="1" w:styleId="Corpodeltesto">
     <w:name w:val="Corpo del testo"/>
-    <w:basedOn w:val="Normale"/>
+    <w:basedOn w:val="Normal"/>
     <w:semiHidden/>
     <w:pPr>
       <w:numPr>
@@ -8236,9 +8236,9 @@
       <w:lang w:val="it-IT"/>
     </w:rPr>
   </w:style>
-  <w:style w:type="paragraph" w:styleId="Corpodeltesto2">
+  <w:style w:type="paragraph" w:styleId="BodyText2">
     <w:name w:val="Body Text 2"/>
-    <w:basedOn w:val="Normale"/>
+    <w:basedOn w:val="Normal"/>
     <w:semiHidden/>
     <w:pPr>
       <w:spacing w:line="240" w:lineRule="exact"/>
@@ -8250,7 +8250,7 @@
       <w:lang w:val="it-IT"/>
     </w:rPr>
   </w:style>
-  <w:style w:type="character" w:styleId="Rimandocommento">
+  <w:style w:type="character" w:styleId="CommentReference">
     <w:name w:val="annotation reference"/>
     <w:uiPriority w:val="99"/>
     <w:semiHidden/>
@@ -8261,10 +8261,10 @@
       <w:szCs w:val="16"/>
     </w:rPr>
   </w:style>
-  <w:style w:type="paragraph" w:styleId="Testocommento">
+  <w:style w:type="paragraph" w:styleId="CommentText">
     <w:name w:val="annotation text"/>
-    <w:basedOn w:val="Normale"/>
-    <w:link w:val="TestocommentoCarattere"/>
+    <w:basedOn w:val="Normal"/>
+    <w:link w:val="CommentTextChar"/>
     <w:uiPriority w:val="99"/>
     <w:semiHidden/>
     <w:unhideWhenUsed/>
@@ -8273,9 +8273,9 @@
       <w:sz w:val="20"/>
     </w:rPr>
   </w:style>
-  <w:style w:type="character" w:customStyle="1" w:styleId="TestocommentoCarattere">
-    <w:name w:val="Testo commento Carattere"/>
-    <w:link w:val="Testocommento"/>
+  <w:style w:type="character" w:customStyle="1" w:styleId="CommentTextChar">
+    <w:name w:val="Comment Text Char"/>
+    <w:link w:val="CommentText"/>
     <w:uiPriority w:val="99"/>
     <w:semiHidden/>
     <w:rsid w:val="00CF4DB7"/>
@@ -8284,11 +8284,11 @@
       <w:lang w:val="de-DE" w:eastAsia="it-IT"/>
     </w:rPr>
   </w:style>
-  <w:style w:type="paragraph" w:styleId="Soggettocommento">
+  <w:style w:type="paragraph" w:styleId="CommentSubject">
     <w:name w:val="annotation subject"/>
-    <w:basedOn w:val="Testocommento"/>
-    <w:next w:val="Testocommento"/>
-    <w:link w:val="SoggettocommentoCarattere"/>
+    <w:basedOn w:val="CommentText"/>
+    <w:next w:val="CommentText"/>
+    <w:link w:val="CommentSubjectChar"/>
     <w:uiPriority w:val="99"/>
     <w:semiHidden/>
     <w:unhideWhenUsed/>
@@ -8298,9 +8298,9 @@
       <w:bCs/>
     </w:rPr>
   </w:style>
-  <w:style w:type="character" w:customStyle="1" w:styleId="SoggettocommentoCarattere">
-    <w:name w:val="Soggetto commento Carattere"/>
-    <w:link w:val="Soggettocommento"/>
+  <w:style w:type="character" w:customStyle="1" w:styleId="CommentSubjectChar">
+    <w:name w:val="Comment Subject Char"/>
+    <w:link w:val="CommentSubject"/>
     <w:uiPriority w:val="99"/>
     <w:semiHidden/>
     <w:rsid w:val="00CF4DB7"/>
@@ -8311,10 +8311,10 @@
       <w:lang w:val="de-DE" w:eastAsia="it-IT"/>
     </w:rPr>
   </w:style>
-  <w:style w:type="paragraph" w:styleId="Testofumetto">
+  <w:style w:type="paragraph" w:styleId="BalloonText">
     <w:name w:val="Balloon Text"/>
-    <w:basedOn w:val="Normale"/>
-    <w:link w:val="TestofumettoCarattere"/>
+    <w:basedOn w:val="Normal"/>
+    <w:link w:val="BalloonTextChar"/>
     <w:uiPriority w:val="99"/>
     <w:semiHidden/>
     <w:unhideWhenUsed/>
@@ -8325,9 +8325,9 @@
       <w:szCs w:val="16"/>
     </w:rPr>
   </w:style>
-  <w:style w:type="character" w:customStyle="1" w:styleId="TestofumettoCarattere">
-    <w:name w:val="Testo fumetto Carattere"/>
-    <w:link w:val="Testofumetto"/>
+  <w:style w:type="character" w:customStyle="1" w:styleId="BalloonTextChar">
+    <w:name w:val="Balloon Text Char"/>
+    <w:link w:val="BalloonText"/>
     <w:uiPriority w:val="99"/>
     <w:semiHidden/>
     <w:rsid w:val="00CF4DB7"/>
@@ -8338,7 +8338,7 @@
       <w:lang w:val="de-DE" w:eastAsia="it-IT"/>
     </w:rPr>
   </w:style>
-  <w:style w:type="character" w:styleId="Collegamentoipertestuale">
+  <w:style w:type="character" w:styleId="Hyperlink">
     <w:name w:val="Hyperlink"/>
     <w:uiPriority w:val="99"/>
     <w:unhideWhenUsed/>
@@ -8348,7 +8348,7 @@
       <w:u w:val="single"/>
     </w:rPr>
   </w:style>
-  <w:style w:type="character" w:styleId="Collegamentovisitato">
+  <w:style w:type="character" w:styleId="FollowedHyperlink">
     <w:name w:val="FollowedHyperlink"/>
     <w:uiPriority w:val="99"/>
     <w:semiHidden/>
@@ -8359,10 +8359,10 @@
       <w:u w:val="single"/>
     </w:rPr>
   </w:style>
-  <w:style w:type="paragraph" w:styleId="Titolosommario">
+  <w:style w:type="paragraph" w:styleId="TOCHeading">
     <w:name w:val="TOC Heading"/>
-    <w:basedOn w:val="Titolo1"/>
-    <w:next w:val="Normale"/>
+    <w:basedOn w:val="Heading1"/>
+    <w:next w:val="Normal"/>
     <w:uiPriority w:val="39"/>
     <w:semiHidden/>
     <w:unhideWhenUsed/>
@@ -8383,7 +8383,7 @@
       <w:lang w:val="it-IT" w:eastAsia="en-US"/>
     </w:rPr>
   </w:style>
-  <w:style w:type="character" w:styleId="Menzionenonrisolta">
+  <w:style w:type="character" w:styleId="UnresolvedMention">
     <w:name w:val="Unresolved Mention"/>
     <w:uiPriority w:val="99"/>
     <w:semiHidden/>
